--- a/meeting minutes/meeting-minutes-22-05-2014.docx
+++ b/meeting minutes/meeting-minutes-22-05-2014.docx
@@ -230,7 +230,22 @@
         </w:numPr>
       </w:pPr>
       <w:r>
-        <w:t>User suggest prototype:</w:t>
+        <w:t>Present report 2</w:t>
+      </w:r>
+      <w:r>
+        <w:t>.</w:t>
+      </w:r>
+    </w:p>
+    <w:p>
+      <w:pPr>
+        <w:pStyle w:val="ListParagraph"/>
+        <w:numPr>
+          <w:ilvl w:val="1"/>
+          <w:numId w:val="1"/>
+        </w:numPr>
+      </w:pPr>
+      <w:r>
+        <w:t>Prototype of user suggestion page:</w:t>
       </w:r>
     </w:p>
     <w:p>
@@ -242,7 +257,33 @@
         </w:numPr>
       </w:pPr>
       <w:r>
-        <w:t>Chỗ nào bắt buộc điền thông tin thì phải (*)</w:t>
+        <w:t>Required fields must have specify icon.</w:t>
+      </w:r>
+    </w:p>
+    <w:p>
+      <w:pPr>
+        <w:pStyle w:val="Heading1"/>
+      </w:pPr>
+      <w:r>
+        <w:t>Tasks must be completed before n</w:t>
+      </w:r>
+      <w:r>
+        <w:t xml:space="preserve">ext </w:t>
+      </w:r>
+      <w:r>
+        <w:t>m</w:t>
+      </w:r>
+      <w:r>
+        <w:t>eeting</w:t>
+      </w:r>
+      <w:r>
+        <w:t xml:space="preserve"> (</w:t>
+      </w:r>
+      <w:r>
+        <w:t>Tuesday, May 27, 2014</w:t>
+      </w:r>
+      <w:r>
+        <w:t>):</w:t>
       </w:r>
     </w:p>
     <w:p>
@@ -254,30 +295,7 @@
         </w:numPr>
       </w:pPr>
       <w:r>
-        <w:t xml:space="preserve">Report 2: </w:t>
-      </w:r>
-    </w:p>
-    <w:p>
-      <w:pPr>
-        <w:pStyle w:val="Heading1"/>
-      </w:pPr>
-      <w:r>
-        <w:t>Tasks must be completed before n</w:t>
-      </w:r>
-      <w:r>
-        <w:t xml:space="preserve">ext </w:t>
-      </w:r>
-      <w:r>
-        <w:t>m</w:t>
-      </w:r>
-      <w:r>
-        <w:t>eeting</w:t>
-      </w:r>
-      <w:r>
-        <w:t xml:space="preserve"> (</w:t>
-      </w:r>
-      <w:r>
-        <w:t>):</w:t>
+        <w:t>Design HTML page of prototype which approved.</w:t>
       </w:r>
     </w:p>
     <w:p>
@@ -289,7 +307,7 @@
         </w:numPr>
       </w:pPr>
       <w:r>
-        <w:t>Làm giao diện cho prototype đã approve</w:t>
+        <w:t>Draw ERD.</w:t>
       </w:r>
     </w:p>
     <w:p>
@@ -301,30 +319,23 @@
         </w:numPr>
       </w:pPr>
       <w:r>
-        <w:t>ERD</w:t>
+        <w:t>Spec</w:t>
+      </w:r>
+      <w:r>
+        <w:t>ification.</w:t>
       </w:r>
     </w:p>
     <w:p>
       <w:pPr>
         <w:pStyle w:val="ListParagraph"/>
-        <w:numPr>
-          <w:ilvl w:val="1"/>
-          <w:numId w:val="1"/>
-        </w:numPr>
-      </w:pPr>
-      <w:r>
-        <w:t>Spec</w:t>
-      </w:r>
-      <w:bookmarkStart w:id="0" w:name="_GoBack"/>
-      <w:bookmarkEnd w:id="0"/>
-    </w:p>
-    <w:p>
-      <w:pPr>
-        <w:tabs>
-          <w:tab w:val="left" w:pos="7020"/>
-        </w:tabs>
+        <w:ind w:left="1440"/>
         <w:rPr>
           <w:rStyle w:val="IntenseEmphasis"/>
+          <w:b w:val="0"/>
+          <w:bCs w:val="0"/>
+          <w:i w:val="0"/>
+          <w:iCs w:val="0"/>
+          <w:color w:val="auto"/>
         </w:rPr>
       </w:pPr>
     </w:p>
@@ -343,6 +354,9 @@
       <w:r>
         <w:t xml:space="preserve"> </w:t>
       </w:r>
+      <w:r>
+        <w:t>Huynh Thanh Viet</w:t>
+      </w:r>
     </w:p>
     <w:p>
       <w:pPr>
@@ -362,6 +376,8 @@
       <w:r>
         <w:t>Pham Hong Sang</w:t>
       </w:r>
+      <w:bookmarkStart w:id="0" w:name="_GoBack"/>
+      <w:bookmarkEnd w:id="0"/>
     </w:p>
     <w:sectPr>
       <w:pgSz w:w="12240" w:h="15840"/>
